--- a/Character.docx
+++ b/Character.docx
@@ -4,6 +4,11 @@
   <w:body>
     <w:p>
       <w:r>
+        <w:t>Notes on HZD</w:t>
+      </w:r>
+    </w:p>
+    <w:p>
+      <w:r>
         <w:t>Character</w:t>
       </w:r>
     </w:p>
@@ -34,79 +39,150 @@
       </w:r>
       <w:r>
         <w:t xml:space="preserve"> increased damage</w:t>
+      </w:r>
+    </w:p>
+    <w:p>
+      <w:r>
+        <w:t>Ropercaster</w:t>
+      </w:r>
+    </w:p>
+    <w:p>
+      <w:r>
+        <w:t>tripcaster</w:t>
+      </w:r>
+    </w:p>
+    <w:p>
+      <w:r>
+        <w:t>Sling</w:t>
+      </w:r>
+      <w:r>
+        <w:t xml:space="preserve"> – Grenades. Shorter range, heavy arc. Splash damage. Limited ammo</w:t>
+      </w:r>
+    </w:p>
+    <w:p>
+      <w:r>
+        <w:tab/>
+        <w:t>Proximity bombs, sticky bombs</w:t>
+      </w:r>
+    </w:p>
+    <w:p>
+      <w:r>
+        <w:t>Rattler – shotgun</w:t>
+      </w:r>
+    </w:p>
+    <w:p>
+      <w:r>
+        <w:t>T</w:t>
+      </w:r>
+      <w:r>
+        <w:t>raps</w:t>
+      </w:r>
+    </w:p>
+    <w:p>
+      <w:r>
+        <w:t>Scan – weakpoints, AI paths</w:t>
+      </w:r>
+    </w:p>
+    <w:p/>
+    <w:p>
+      <w:r>
+        <w:t xml:space="preserve">Movement - </w:t>
       </w:r>
       <w:bookmarkStart w:id="0" w:name="_GoBack"/>
       <w:bookmarkEnd w:id="0"/>
-    </w:p>
-    <w:p>
-      <w:r>
-        <w:t>Ropercaster</w:t>
-      </w:r>
-    </w:p>
-    <w:p>
-      <w:r>
-        <w:t>tripcaster</w:t>
-      </w:r>
-    </w:p>
-    <w:p>
-      <w:r>
-        <w:t>Sling</w:t>
-      </w:r>
-      <w:r>
-        <w:t xml:space="preserve"> – Grenades. Shorter range, heavy arc. Splash damage. Limited ammo</w:t>
-      </w:r>
-    </w:p>
-    <w:p>
-      <w:r>
-        <w:tab/>
-        <w:t>Proximity bombs, sticky bombs</w:t>
-      </w:r>
-    </w:p>
-    <w:p>
-      <w:r>
-        <w:t>Rattler – shotgun</w:t>
-      </w:r>
-    </w:p>
-    <w:p>
-      <w:r>
-        <w:t>traps</w:t>
-      </w:r>
-    </w:p>
-    <w:p>
-      <w:r>
-        <w:t>Scan – weakpoints, AI paths</w:t>
+      <w:r>
+        <w:t>Move, roll, jump, slide, climb</w:t>
       </w:r>
     </w:p>
     <w:p/>
     <w:p>
       <w:r>
-        <w:t>Move, roll, jump, slide, climb</w:t>
+        <w:t xml:space="preserve">Enemy – </w:t>
+      </w:r>
+    </w:p>
+    <w:p>
+      <w:r>
+        <w:t>Explosive – blow up cover</w:t>
+      </w:r>
+    </w:p>
+    <w:p>
+      <w:r>
+        <w:t>Normal machine gun</w:t>
+      </w:r>
+    </w:p>
+    <w:p>
+      <w:r>
+        <w:t>Charge</w:t>
+      </w:r>
+    </w:p>
+    <w:p>
+      <w:r>
+        <w:t>Jump</w:t>
       </w:r>
     </w:p>
     <w:p/>
     <w:p>
       <w:r>
-        <w:t xml:space="preserve">Enemy – </w:t>
-      </w:r>
-    </w:p>
-    <w:p>
-      <w:r>
-        <w:t>Explosive – blow up cover</w:t>
-      </w:r>
-    </w:p>
-    <w:p>
-      <w:r>
-        <w:t>Normal machine gun</w:t>
-      </w:r>
-    </w:p>
-    <w:p>
-      <w:r>
-        <w:t>Charge</w:t>
-      </w:r>
-    </w:p>
-    <w:p>
-      <w:r>
-        <w:t>Jump</w:t>
+        <w:t xml:space="preserve">Modular enemy – </w:t>
+      </w:r>
+    </w:p>
+    <w:p>
+      <w:r>
+        <w:t>Main piece – Spawns modules</w:t>
+      </w:r>
+      <w:r>
+        <w:t>, attaches modules to itself, can move and has AI</w:t>
+      </w:r>
+    </w:p>
+    <w:p>
+      <w:r>
+        <w:tab/>
+        <w:t xml:space="preserve">Module types – </w:t>
+      </w:r>
+    </w:p>
+    <w:p>
+      <w:r>
+        <w:tab/>
+      </w:r>
+      <w:r>
+        <w:tab/>
+        <w:t>Module holder – spawns more modules</w:t>
+      </w:r>
+    </w:p>
+    <w:p>
+      <w:r>
+        <w:tab/>
+      </w:r>
+      <w:r>
+        <w:tab/>
+        <w:t>Armour – Protects the core</w:t>
+      </w:r>
+    </w:p>
+    <w:p>
+      <w:r>
+        <w:tab/>
+      </w:r>
+      <w:r>
+        <w:tab/>
+        <w:t>Weak spot – Explodes and damages other parts</w:t>
+      </w:r>
+    </w:p>
+    <w:p>
+      <w:r>
+        <w:tab/>
+      </w:r>
+      <w:r>
+        <w:tab/>
+        <w:t>Machine gun – Rapid fire, weak bullets</w:t>
+      </w:r>
+    </w:p>
+    <w:p>
+      <w:r>
+        <w:tab/>
+      </w:r>
+      <w:r>
+        <w:tab/>
+        <w:t>Missiles – Large, slow projectiles that explode and can remove cover</w:t>
       </w:r>
     </w:p>
     <w:p/>
@@ -127,6 +203,7 @@
     </w:p>
     <w:p>
       <w:r>
+        <w:lastRenderedPageBreak/>
         <w:t>Screenshake</w:t>
       </w:r>
     </w:p>

--- a/Character.docx
+++ b/Character.docx
@@ -35,21 +35,32 @@
         <w:t xml:space="preserve"> Paralysis</w:t>
       </w:r>
       <w:r>
-        <w:t>, freeze</w:t>
-      </w:r>
+        <w:t xml:space="preserve">, </w:t>
+      </w:r>
+      <w:proofErr w:type="gramStart"/>
+      <w:r>
+        <w:t>freeze</w:t>
+      </w:r>
+      <w:proofErr w:type="gramEnd"/>
       <w:r>
         <w:t xml:space="preserve"> increased damage</w:t>
       </w:r>
     </w:p>
     <w:p>
+      <w:proofErr w:type="spellStart"/>
       <w:r>
         <w:t>Ropercaster</w:t>
       </w:r>
-    </w:p>
-    <w:p>
+      <w:proofErr w:type="spellEnd"/>
+    </w:p>
+    <w:p>
+      <w:proofErr w:type="spellStart"/>
+      <w:proofErr w:type="gramStart"/>
       <w:r>
         <w:t>tripcaster</w:t>
       </w:r>
+      <w:proofErr w:type="spellEnd"/>
+      <w:proofErr w:type="gramEnd"/>
     </w:p>
     <w:p>
       <w:r>
@@ -80,46 +91,243 @@
     </w:p>
     <w:p>
       <w:r>
-        <w:t>Scan – weakpoints, AI paths</w:t>
+        <w:t xml:space="preserve">Scan – </w:t>
+      </w:r>
+      <w:proofErr w:type="spellStart"/>
+      <w:r>
+        <w:t>weakpoints</w:t>
+      </w:r>
+      <w:proofErr w:type="spellEnd"/>
+      <w:r>
+        <w:t>, AI paths</w:t>
       </w:r>
     </w:p>
     <w:p/>
     <w:p>
       <w:r>
         <w:t xml:space="preserve">Movement - </w:t>
+      </w:r>
+      <w:r>
+        <w:t>Move, roll, jump, slide, climb</w:t>
+      </w:r>
+    </w:p>
+    <w:p/>
+    <w:p>
+      <w:r>
+        <w:t xml:space="preserve">Enemy – </w:t>
+      </w:r>
+    </w:p>
+    <w:p>
+      <w:r>
+        <w:t>Explosive – blow up cover</w:t>
+      </w:r>
+    </w:p>
+    <w:p>
+      <w:r>
+        <w:t>Normal machine gun</w:t>
+      </w:r>
+    </w:p>
+    <w:p>
+      <w:r>
+        <w:t>Charge</w:t>
+      </w:r>
+    </w:p>
+    <w:p>
+      <w:r>
+        <w:t>Jump</w:t>
+      </w:r>
+    </w:p>
+    <w:p/>
+    <w:p>
+      <w:r>
+        <w:t xml:space="preserve">Behaviours – </w:t>
+      </w:r>
+    </w:p>
+    <w:p>
+      <w:r>
+        <w:t>Wander</w:t>
+      </w:r>
+    </w:p>
+    <w:p>
+      <w:r>
+        <w:t>Seek</w:t>
+      </w:r>
+    </w:p>
+    <w:p>
+      <w:r>
+        <w:t>Attack</w:t>
+      </w:r>
+    </w:p>
+    <w:p>
+      <w:r>
+        <w:t>Super – Increased turret rotation speed and firing rate for 5 seconds</w:t>
+      </w:r>
+    </w:p>
+    <w:p>
+      <w:r>
+        <w:t xml:space="preserve">Shield – Translucent blocking shield in one position </w:t>
+      </w:r>
+    </w:p>
+    <w:p>
+      <w:r>
+        <w:t>Heal self</w:t>
+      </w:r>
+    </w:p>
+    <w:p>
+      <w:r>
+        <w:t>Heal ally</w:t>
+      </w:r>
+    </w:p>
+    <w:p>
+      <w:r>
+        <w:t>Transform modules?</w:t>
+      </w:r>
+    </w:p>
+    <w:p/>
+    <w:p>
+      <w:r>
+        <w:t>Variables</w:t>
+      </w:r>
+    </w:p>
+    <w:p>
+      <w:r>
+        <w:t>Health</w:t>
+      </w:r>
+    </w:p>
+    <w:p>
+      <w:r>
+        <w:lastRenderedPageBreak/>
+        <w:t>Player health</w:t>
+      </w:r>
+    </w:p>
+    <w:p>
+      <w:r>
+        <w:t>Distance from player</w:t>
+      </w:r>
+    </w:p>
+    <w:p>
+      <w:r>
+        <w:t xml:space="preserve">Allies nearby </w:t>
+      </w:r>
+    </w:p>
+    <w:p/>
+    <w:p>
+      <w:r>
+        <w:t>Goal – Survive/Kill</w:t>
+      </w:r>
+    </w:p>
+    <w:p/>
+    <w:p>
+      <w:r>
+        <w:t>Actions</w:t>
+      </w:r>
+    </w:p>
+    <w:p>
+      <w:r>
+        <w:t xml:space="preserve">Attack – Cost: </w:t>
+      </w:r>
+      <w:r>
+        <w:t xml:space="preserve">Low </w:t>
+      </w:r>
+      <w:r>
+        <w:t>Preconditions: “In range”, has ammo Effect: Attacking</w:t>
+      </w:r>
+    </w:p>
+    <w:p>
+      <w:r>
+        <w:t>Seek – Cost: Preconditions: “In sight” Effect: Seeking</w:t>
+      </w:r>
+    </w:p>
+    <w:p>
+      <w:r>
+        <w:t xml:space="preserve">Wander – Cost: </w:t>
+      </w:r>
+      <w:r>
+        <w:t xml:space="preserve">Very </w:t>
+      </w:r>
+      <w:r>
+        <w:t>High Preconditions: None Effect: Wandering</w:t>
+      </w:r>
+    </w:p>
+    <w:p>
+      <w:r>
+        <w:t xml:space="preserve">Super – Cost: </w:t>
+      </w:r>
+      <w:r>
+        <w:t xml:space="preserve">Very </w:t>
+      </w:r>
+      <w:r>
+        <w:t>Low Preconditions: “Charged” Effect: Super – Double rotation and firing speed</w:t>
+      </w:r>
+    </w:p>
+    <w:p>
+      <w:r>
+        <w:t xml:space="preserve">Shield – Cost: High (Lowered when being healed) Preconditions: Effect: Projects shield </w:t>
+      </w:r>
+    </w:p>
+    <w:p>
+      <w:r>
+        <w:t xml:space="preserve">Heal self – Cost: </w:t>
+      </w:r>
+      <w:r>
+        <w:t xml:space="preserve">Very </w:t>
+      </w:r>
+      <w:r>
+        <w:t>High</w:t>
+      </w:r>
+      <w:r>
+        <w:t xml:space="preserve"> (Reduced by being damaged)</w:t>
+      </w:r>
+      <w:r>
+        <w:t xml:space="preserve"> Preconditions: </w:t>
+      </w:r>
+      <w:proofErr w:type="gramStart"/>
+      <w:r>
+        <w:t xml:space="preserve">Damaged </w:t>
+      </w:r>
+      <w:r>
+        <w:t xml:space="preserve"> Effect</w:t>
+      </w:r>
+      <w:proofErr w:type="gramEnd"/>
+      <w:r>
+        <w:t>: Healing</w:t>
+      </w:r>
+    </w:p>
+    <w:p>
+      <w:r>
+        <w:t>Heal ally – Cost: Low (Increased by being damaged) Preconditions: Damaged ally in range Effect: Healing ally</w:t>
+      </w:r>
+    </w:p>
+    <w:p>
+      <w:r>
+        <w:t>Seek Ally – Cost: Low (Increased by being damaged) Preconditions: None Effect: Move towards (damaged) ally</w:t>
+      </w:r>
+    </w:p>
+    <w:p>
+      <w:r>
+        <w:t xml:space="preserve">Collect ammo – Cost: High Preconditions: </w:t>
+      </w:r>
+      <w:proofErr w:type="gramStart"/>
+      <w:r>
+        <w:t>“ “</w:t>
+      </w:r>
+      <w:proofErr w:type="gramEnd"/>
+      <w:r>
+        <w:t xml:space="preserve"> Effect: Seek charging station</w:t>
       </w:r>
       <w:bookmarkStart w:id="0" w:name="_GoBack"/>
       <w:bookmarkEnd w:id="0"/>
-      <w:r>
-        <w:t>Move, roll, jump, slide, climb</w:t>
-      </w:r>
     </w:p>
     <w:p/>
     <w:p>
       <w:r>
-        <w:t xml:space="preserve">Enemy – </w:t>
-      </w:r>
-    </w:p>
-    <w:p>
-      <w:r>
-        <w:t>Explosive – blow up cover</w:t>
-      </w:r>
-    </w:p>
-    <w:p>
-      <w:r>
-        <w:t>Normal machine gun</w:t>
-      </w:r>
-    </w:p>
-    <w:p>
-      <w:r>
-        <w:t>Charge</w:t>
-      </w:r>
-    </w:p>
-    <w:p>
-      <w:r>
-        <w:t>Jump</w:t>
-      </w:r>
-    </w:p>
+        <w:t xml:space="preserve">Healer unit – Goal </w:t>
+      </w:r>
+      <w:r>
+        <w:t>– Survive/Heal</w:t>
+      </w:r>
+    </w:p>
+    <w:p/>
     <w:p/>
     <w:p>
       <w:r>
@@ -193,6 +401,7 @@
     </w:p>
     <w:p>
       <w:r>
+        <w:lastRenderedPageBreak/>
         <w:t xml:space="preserve">Shooting – </w:t>
       </w:r>
     </w:p>
@@ -202,10 +411,11 @@
       </w:r>
     </w:p>
     <w:p>
-      <w:r>
-        <w:lastRenderedPageBreak/>
+      <w:proofErr w:type="spellStart"/>
+      <w:r>
         <w:t>Screenshake</w:t>
       </w:r>
+      <w:proofErr w:type="spellEnd"/>
     </w:p>
     <w:p>
       <w:r>
